--- a/TreasureHuntDesktopApplication/Documents/My Fake Hunt QR Codes Sheet.docx
+++ b/TreasureHuntDesktopApplication/Documents/My Fake Hunt QR Codes Sheet.docx
@@ -34,7 +34,7 @@
                   <pic:cNvPicPr/>
                 </pic:nvPicPr>
                 <pic:blipFill>
-                  <a:blip xmlns:r="http://schemas.openxmlformats.org/officeDocument/2006/relationships" r:embed="Radc5cd663c2046f8"/>
+                  <a:blip xmlns:r="http://schemas.openxmlformats.org/officeDocument/2006/relationships" r:embed="Rcbeb1d2060c440fe"/>
                   <a:stretch>
                     <a:fillRect/>
                   </a:stretch>
